--- a/request/2 附件一：《房地产项目设计流程管理系统设计与实现》项目要求.docx
+++ b/request/2 附件一：《房地产项目设计流程管理系统设计与实现》项目要求.docx
@@ -92,13 +92,126 @@
           <w:b/>
           <w:bCs/>
         </w:rPr>
-        <w:t>项目流程进行信息化管理</w:t>
-      </w:r>
-      <w:r>
-        <w:rPr>
-          <w:rFonts w:hint="eastAsia"/>
-        </w:rPr>
-        <w:t>。其目标是使得公司的管理人员、员工、前台、能够对项目、员工（包括主管）、财务、工作业绩以及客户进行全方位的管理，并在此基础上能够挖掘员工潜力，能够对员工的工作能力和工作态度进行客观评价，同时能够对项目的执行过程进行监控和质量评估，使得公司能够高效地完成客户的项目。</w:t>
+        <w:t>项目流程进行</w:t>
+      </w:r>
+      <w:r>
+        <w:rPr>
+          <w:rFonts w:hint="eastAsia"/>
+          <w:b/>
+          <w:bCs/>
+          <w:highlight w:val="yellow"/>
+        </w:rPr>
+        <w:t>信息化管理</w:t>
+      </w:r>
+      <w:r>
+        <w:rPr>
+          <w:rFonts w:hint="eastAsia"/>
+        </w:rPr>
+        <w:t>。其</w:t>
+      </w:r>
+      <w:r>
+        <w:rPr>
+          <w:rFonts w:hint="eastAsia"/>
+          <w:highlight w:val="yellow"/>
+        </w:rPr>
+        <w:t>目标</w:t>
+      </w:r>
+      <w:r>
+        <w:rPr>
+          <w:rFonts w:hint="eastAsia"/>
+        </w:rPr>
+        <w:t>是使得公司的管理人员、员工、前台、能够对</w:t>
+      </w:r>
+      <w:r>
+        <w:rPr>
+          <w:rFonts w:hint="eastAsia"/>
+          <w:highlight w:val="lightGray"/>
+        </w:rPr>
+        <w:t>项目</w:t>
+      </w:r>
+      <w:r>
+        <w:rPr>
+          <w:rFonts w:hint="eastAsia"/>
+        </w:rPr>
+        <w:t>、</w:t>
+      </w:r>
+      <w:r>
+        <w:rPr>
+          <w:rFonts w:hint="eastAsia"/>
+          <w:highlight w:val="lightGray"/>
+        </w:rPr>
+        <w:t>员工</w:t>
+      </w:r>
+      <w:r>
+        <w:rPr>
+          <w:rFonts w:hint="eastAsia"/>
+        </w:rPr>
+        <w:t>（包括主管）、</w:t>
+      </w:r>
+      <w:r>
+        <w:rPr>
+          <w:rFonts w:hint="eastAsia"/>
+          <w:highlight w:val="lightGray"/>
+        </w:rPr>
+        <w:t>财务</w:t>
+      </w:r>
+      <w:r>
+        <w:rPr>
+          <w:rFonts w:hint="eastAsia"/>
+        </w:rPr>
+        <w:t>、</w:t>
+      </w:r>
+      <w:r>
+        <w:rPr>
+          <w:rFonts w:hint="eastAsia"/>
+          <w:highlight w:val="lightGray"/>
+        </w:rPr>
+        <w:t>工作业绩</w:t>
+      </w:r>
+      <w:r>
+        <w:rPr>
+          <w:rFonts w:hint="eastAsia"/>
+        </w:rPr>
+        <w:t>以及</w:t>
+      </w:r>
+      <w:r>
+        <w:rPr>
+          <w:rFonts w:hint="eastAsia"/>
+          <w:highlight w:val="lightGray"/>
+        </w:rPr>
+        <w:t>客户</w:t>
+      </w:r>
+      <w:r>
+        <w:rPr>
+          <w:rFonts w:hint="eastAsia"/>
+        </w:rPr>
+        <w:t>进行全方位的管理，并在此基础上能够</w:t>
+      </w:r>
+      <w:r>
+        <w:rPr>
+          <w:rFonts w:hint="eastAsia"/>
+          <w:highlight w:val="yellow"/>
+        </w:rPr>
+        <w:t>挖掘员工潜力</w:t>
+      </w:r>
+      <w:r>
+        <w:rPr>
+          <w:rFonts w:hint="eastAsia"/>
+        </w:rPr>
+        <w:t>，能够对员工的工作能力和工作态度进行</w:t>
+      </w:r>
+      <w:r>
+        <w:rPr>
+          <w:rFonts w:hint="eastAsia"/>
+          <w:highlight w:val="yellow"/>
+        </w:rPr>
+        <w:t>客观评价</w:t>
+      </w:r>
+      <w:r>
+        <w:rPr>
+          <w:rFonts w:hint="eastAsia"/>
+        </w:rPr>
+        <w:t>，同时能够对项目的执行过程进行监控和质量评估，使得公司能够高效地完成客户的项目。</w:t>
       </w:r>
     </w:p>
     <w:p>
@@ -139,7 +252,20 @@
         <w:rPr>
           <w:rFonts w:hint="eastAsia"/>
         </w:rPr>
-        <w:t>人左右，是一个小微企业。其主要业务是设计建筑行业（如楼盘、商场、车站、厂房等）的效果图。该公司从设计单位获得设计资料，通过建模、渲染和后期三大过程完成效果图的制作。每个过程都有相应团队负责。每个团队有主管若干（目前暂时</w:t>
+        <w:t>人左右，是一个小微企业。其主要业务是设计建筑行业（如楼盘、商场、车站、厂房等）的效果图。该公司从设计单位获得设计资料，通过</w:t>
+      </w:r>
+      <w:r>
+        <w:rPr>
+          <w:rFonts w:hint="eastAsia"/>
+          <w:highlight w:val="yellow"/>
+        </w:rPr>
+        <w:t>建模、渲染和后期</w:t>
+      </w:r>
+      <w:r>
+        <w:rPr>
+          <w:rFonts w:hint="eastAsia"/>
+        </w:rPr>
+        <w:t>三大过程完成效果图的制作。每个过程都有相应团队负责。每个团队有主管若干（目前暂时</w:t>
       </w:r>
       <w:r>
         <w:rPr>
@@ -158,11 +284,106 @@
       <w:pPr>
         <w:ind w:firstLineChars="200" w:firstLine="480"/>
       </w:pPr>
-      <w:r>
-        <w:rPr>
-          <w:rFonts w:hint="eastAsia"/>
-        </w:rPr>
-        <w:t>在管理层面，公司老板对公司实行全面管理，包括项目管理、财务管理、客户信息管理、员工考评和工资绩效管理等。每个团队的主管负责管理自己团队的员工，包括项目管理，员工业绩管理等。公司设前台一名，负责信息的维护和人员接待。</w:t>
+      <w:ins w:id="0" w:author="思瑶 肖" w:date="2020-12-04T17:12:00Z">
+        <w:r>
+          <w:rPr>
+            <w:rFonts w:hint="eastAsia"/>
+          </w:rPr>
+          <w:t>[</w:t>
+        </w:r>
+        <w:r>
+          <w:rPr>
+            <w:rFonts w:hint="eastAsia"/>
+          </w:rPr>
+          <w:t>用户类型分析</w:t>
+        </w:r>
+        <w:r>
+          <w:t>]</w:t>
+        </w:r>
+      </w:ins>
+      <w:r>
+        <w:rPr>
+          <w:rFonts w:hint="eastAsia"/>
+        </w:rPr>
+        <w:t>在管理层面，公司老板对公司实行全面管理，包括</w:t>
+      </w:r>
+      <w:r>
+        <w:rPr>
+          <w:rFonts w:hint="eastAsia"/>
+          <w:highlight w:val="yellow"/>
+        </w:rPr>
+        <w:t>项目管理、财务管理、客户信息管理、员工考评</w:t>
+      </w:r>
+      <w:r>
+        <w:rPr>
+          <w:rFonts w:hint="eastAsia"/>
+        </w:rPr>
+        <w:t>和</w:t>
+      </w:r>
+      <w:r>
+        <w:rPr>
+          <w:rFonts w:hint="eastAsia"/>
+          <w:highlight w:val="yellow"/>
+        </w:rPr>
+        <w:t>工资绩效管理</w:t>
+      </w:r>
+      <w:r>
+        <w:rPr>
+          <w:rFonts w:hint="eastAsia"/>
+        </w:rPr>
+        <w:t>等。每个团队的主管负责管理自己团队的员工，包括</w:t>
+      </w:r>
+      <w:r>
+        <w:rPr>
+          <w:rFonts w:hint="eastAsia"/>
+          <w:highlight w:val="yellow"/>
+        </w:rPr>
+        <w:t>项目管理</w:t>
+      </w:r>
+      <w:r>
+        <w:rPr>
+          <w:rFonts w:hint="eastAsia"/>
+        </w:rPr>
+        <w:t>，</w:t>
+      </w:r>
+      <w:r>
+        <w:rPr>
+          <w:rFonts w:hint="eastAsia"/>
+          <w:highlight w:val="yellow"/>
+        </w:rPr>
+        <w:t>员工业绩管理</w:t>
+      </w:r>
+      <w:r>
+        <w:rPr>
+          <w:rFonts w:hint="eastAsia"/>
+        </w:rPr>
+        <w:t>等。公司设前台一名，负责</w:t>
+      </w:r>
+      <w:r>
+        <w:rPr>
+          <w:rFonts w:hint="eastAsia"/>
+          <w:highlight w:val="yellow"/>
+        </w:rPr>
+        <w:t>信息的维护</w:t>
+      </w:r>
+      <w:r>
+        <w:rPr>
+          <w:rFonts w:hint="eastAsia"/>
+        </w:rPr>
+        <w:t>和</w:t>
+      </w:r>
+      <w:r>
+        <w:rPr>
+          <w:rFonts w:hint="eastAsia"/>
+          <w:highlight w:val="yellow"/>
+        </w:rPr>
+        <w:t>人员接待</w:t>
+      </w:r>
+      <w:r>
+        <w:rPr>
+          <w:rFonts w:hint="eastAsia"/>
+        </w:rPr>
+        <w:t>。</w:t>
       </w:r>
     </w:p>
     <w:p>
@@ -182,6 +403,15 @@
         </w:rPr>
         <w:t>项目目标</w:t>
       </w:r>
+      <w:ins w:id="1" w:author="思瑶 肖" w:date="2020-12-04T17:13:00Z">
+        <w:r>
+          <w:rPr>
+            <w:rFonts w:hint="eastAsia"/>
+            <w:b/>
+          </w:rPr>
+          <w:t>【需求分析】</w:t>
+        </w:r>
+      </w:ins>
     </w:p>
     <w:p>
       <w:pPr>
@@ -195,7 +425,19 @@
         <w:rPr>
           <w:rFonts w:hint="eastAsia"/>
         </w:rPr>
-        <w:t>实现项目流程的信息化管理</w:t>
+        <w:t>实现项目</w:t>
+      </w:r>
+      <w:r>
+        <w:rPr>
+          <w:rFonts w:hint="eastAsia"/>
+          <w:highlight w:val="yellow"/>
+          <w:rPrChange w:id="2" w:author="思瑶 肖" w:date="2020-12-04T17:13:00Z">
+            <w:rPr>
+              <w:rFonts w:hint="eastAsia"/>
+            </w:rPr>
+          </w:rPrChange>
+        </w:rPr>
+        <w:t>流程的信息化管理</w:t>
       </w:r>
     </w:p>
     <w:p>
@@ -210,7 +452,37 @@
         <w:rPr>
           <w:rFonts w:hint="eastAsia"/>
         </w:rPr>
-        <w:t>实现项目资料的集中式管理</w:t>
+        <w:t>实现</w:t>
+      </w:r>
+      <w:r>
+        <w:rPr>
+          <w:rFonts w:hint="eastAsia"/>
+          <w:highlight w:val="yellow"/>
+          <w:rPrChange w:id="3" w:author="思瑶 肖" w:date="2020-12-04T17:13:00Z">
+            <w:rPr>
+              <w:rFonts w:hint="eastAsia"/>
+            </w:rPr>
+          </w:rPrChange>
+        </w:rPr>
+        <w:t>项目资料的集中</w:t>
+      </w:r>
+      <w:r>
+        <w:rPr>
+          <w:rFonts w:hint="eastAsia"/>
+        </w:rPr>
+        <w:t>式</w:t>
+      </w:r>
+      <w:r>
+        <w:rPr>
+          <w:rFonts w:hint="eastAsia"/>
+          <w:highlight w:val="yellow"/>
+          <w:rPrChange w:id="4" w:author="思瑶 肖" w:date="2020-12-04T17:13:00Z">
+            <w:rPr>
+              <w:rFonts w:hint="eastAsia"/>
+            </w:rPr>
+          </w:rPrChange>
+        </w:rPr>
+        <w:t>管理</w:t>
       </w:r>
     </w:p>
     <w:p>
@@ -231,7 +503,19 @@
         <w:rPr>
           <w:rFonts w:hint="eastAsia"/>
         </w:rPr>
-        <w:t>实现员工的信息化管理</w:t>
+        <w:t>实现员工的</w:t>
+      </w:r>
+      <w:r>
+        <w:rPr>
+          <w:rFonts w:hint="eastAsia"/>
+          <w:highlight w:val="yellow"/>
+          <w:rPrChange w:id="5" w:author="思瑶 肖" w:date="2020-12-04T17:13:00Z">
+            <w:rPr>
+              <w:rFonts w:hint="eastAsia"/>
+            </w:rPr>
+          </w:rPrChange>
+        </w:rPr>
+        <w:t>信息化管理</w:t>
       </w:r>
     </w:p>
     <w:p>
@@ -252,7 +536,19 @@
         <w:rPr>
           <w:rFonts w:hint="eastAsia"/>
         </w:rPr>
-        <w:t>实现客户的信息化管理</w:t>
+        <w:t>实现客户的</w:t>
+      </w:r>
+      <w:r>
+        <w:rPr>
+          <w:rFonts w:hint="eastAsia"/>
+          <w:highlight w:val="yellow"/>
+          <w:rPrChange w:id="6" w:author="思瑶 肖" w:date="2020-12-04T17:13:00Z">
+            <w:rPr>
+              <w:rFonts w:hint="eastAsia"/>
+            </w:rPr>
+          </w:rPrChange>
+        </w:rPr>
+        <w:t>信息化管理</w:t>
       </w:r>
     </w:p>
     <w:p>
@@ -267,7 +563,37 @@
         <w:rPr>
           <w:rFonts w:hint="eastAsia"/>
         </w:rPr>
-        <w:t>实现对项目流程的实时监控</w:t>
+        <w:t>实现对</w:t>
+      </w:r>
+      <w:r>
+        <w:rPr>
+          <w:rFonts w:hint="eastAsia"/>
+          <w:highlight w:val="yellow"/>
+          <w:rPrChange w:id="7" w:author="思瑶 肖" w:date="2020-12-04T17:13:00Z">
+            <w:rPr>
+              <w:rFonts w:hint="eastAsia"/>
+            </w:rPr>
+          </w:rPrChange>
+        </w:rPr>
+        <w:t>项目流程</w:t>
+      </w:r>
+      <w:r>
+        <w:rPr>
+          <w:rFonts w:hint="eastAsia"/>
+        </w:rPr>
+        <w:t>的</w:t>
+      </w:r>
+      <w:r>
+        <w:rPr>
+          <w:rFonts w:hint="eastAsia"/>
+          <w:highlight w:val="yellow"/>
+          <w:rPrChange w:id="8" w:author="思瑶 肖" w:date="2020-12-04T17:13:00Z">
+            <w:rPr>
+              <w:rFonts w:hint="eastAsia"/>
+            </w:rPr>
+          </w:rPrChange>
+        </w:rPr>
+        <w:t>实时监控</w:t>
       </w:r>
     </w:p>
     <w:p>
@@ -282,7 +608,26 @@
         <w:rPr>
           <w:rFonts w:hint="eastAsia"/>
         </w:rPr>
-        <w:t>实现对员工（包括主管）工作业绩的评价</w:t>
+        <w:lastRenderedPageBreak/>
+        <w:t>实现对员工（包括主管）工作</w:t>
+      </w:r>
+      <w:r>
+        <w:rPr>
+          <w:rFonts w:hint="eastAsia"/>
+          <w:highlight w:val="yellow"/>
+          <w:rPrChange w:id="9" w:author="思瑶 肖" w:date="2020-12-04T17:13:00Z">
+            <w:rPr>
+              <w:rFonts w:hint="eastAsia"/>
+            </w:rPr>
+          </w:rPrChange>
+        </w:rPr>
+        <w:t>业绩</w:t>
+      </w:r>
+      <w:r>
+        <w:rPr>
+          <w:rFonts w:hint="eastAsia"/>
+        </w:rPr>
+        <w:t>的评价</w:t>
       </w:r>
     </w:p>
     <w:p>
@@ -297,8 +642,19 @@
         <w:rPr>
           <w:rFonts w:hint="eastAsia"/>
         </w:rPr>
-        <w:lastRenderedPageBreak/>
-        <w:t>实现对员工工作态度和工作能力的评定</w:t>
+        <w:t>实现对员工工作态度和工作能力的</w:t>
+      </w:r>
+      <w:r>
+        <w:rPr>
+          <w:rFonts w:hint="eastAsia"/>
+          <w:highlight w:val="yellow"/>
+          <w:rPrChange w:id="10" w:author="思瑶 肖" w:date="2020-12-04T17:13:00Z">
+            <w:rPr>
+              <w:rFonts w:hint="eastAsia"/>
+            </w:rPr>
+          </w:rPrChange>
+        </w:rPr>
+        <w:t>评定</w:t>
       </w:r>
     </w:p>
     <w:p>
@@ -313,7 +669,19 @@
         <w:rPr>
           <w:rFonts w:hint="eastAsia"/>
         </w:rPr>
-        <w:t>实现员工工作量的自动统计</w:t>
+        <w:t>实现员工工作量的</w:t>
+      </w:r>
+      <w:r>
+        <w:rPr>
+          <w:rFonts w:hint="eastAsia"/>
+          <w:highlight w:val="yellow"/>
+          <w:rPrChange w:id="11" w:author="思瑶 肖" w:date="2020-12-04T17:13:00Z">
+            <w:rPr>
+              <w:rFonts w:hint="eastAsia"/>
+            </w:rPr>
+          </w:rPrChange>
+        </w:rPr>
+        <w:t>自动统计</w:t>
       </w:r>
     </w:p>
     <w:p>
@@ -328,7 +696,55 @@
         <w:rPr>
           <w:rFonts w:hint="eastAsia"/>
         </w:rPr>
-        <w:t>实现员工工资绩效的计算和统计</w:t>
+        <w:t>实现</w:t>
+      </w:r>
+      <w:r>
+        <w:rPr>
+          <w:rFonts w:hint="eastAsia"/>
+          <w:highlight w:val="yellow"/>
+          <w:rPrChange w:id="12" w:author="思瑶 肖" w:date="2020-12-04T17:13:00Z">
+            <w:rPr>
+              <w:rFonts w:hint="eastAsia"/>
+            </w:rPr>
+          </w:rPrChange>
+        </w:rPr>
+        <w:t>员工工资绩效</w:t>
+      </w:r>
+      <w:r>
+        <w:rPr>
+          <w:rFonts w:hint="eastAsia"/>
+        </w:rPr>
+        <w:t>的</w:t>
+      </w:r>
+      <w:r>
+        <w:rPr>
+          <w:rFonts w:hint="eastAsia"/>
+          <w:u w:val="single"/>
+          <w:rPrChange w:id="13" w:author="思瑶 肖" w:date="2020-12-04T17:14:00Z">
+            <w:rPr>
+              <w:rFonts w:hint="eastAsia"/>
+            </w:rPr>
+          </w:rPrChange>
+        </w:rPr>
+        <w:t>计算</w:t>
+      </w:r>
+      <w:r>
+        <w:rPr>
+          <w:rFonts w:hint="eastAsia"/>
+        </w:rPr>
+        <w:t>和</w:t>
+      </w:r>
+      <w:r>
+        <w:rPr>
+          <w:rFonts w:hint="eastAsia"/>
+          <w:u w:val="single"/>
+          <w:rPrChange w:id="14" w:author="思瑶 肖" w:date="2020-12-04T17:14:00Z">
+            <w:rPr>
+              <w:rFonts w:hint="eastAsia"/>
+            </w:rPr>
+          </w:rPrChange>
+        </w:rPr>
+        <w:t>统计</w:t>
       </w:r>
     </w:p>
     <w:p>
@@ -527,7 +943,37 @@
         <w:rPr>
           <w:rFonts w:hint="eastAsia"/>
         </w:rPr>
-        <w:t>进行建模并生成模型文件。熟手的模型文件可以直接传给用户或者交给模型主管审核并由模型主管交给客户。在同常情况下，客户会要求修改，修改意见要么直接告知负责该项目的员工，要么告知模型主管并由模型主管告知员工。员工根据客户修改意见进行修改，并将修改后的文件发给客户（直接发或通过主管）。如此反复直到客户满意不再要修改为止。其中学徒制作的文件必须交给主管审核，不得直接交给客户。</w:t>
+        <w:t>进行建模并生成模型文件。熟手的模型文件可以直接传给用户或者交给模型主管审核并由模型主管交给客户。在</w:t>
+      </w:r>
+      <w:r>
+        <w:rPr>
+          <w:rFonts w:hint="eastAsia"/>
+          <w:highlight w:val="yellow"/>
+          <w:rPrChange w:id="15" w:author="思瑶 肖" w:date="2020-12-04T17:15:00Z">
+            <w:rPr>
+              <w:rFonts w:hint="eastAsia"/>
+            </w:rPr>
+          </w:rPrChange>
+        </w:rPr>
+        <w:t>同常情况下，客户会要求修改，修改意见要么直接告知负责该项目的员工，要么告知模型主管并由模型主管告知员工。</w:t>
+      </w:r>
+      <w:r>
+        <w:rPr>
+          <w:rFonts w:hint="eastAsia"/>
+        </w:rPr>
+        <w:t>员工根据客户修改意见进行修改，并将修改后的文件发给客户（直接发或通过主管）。如此反复直到客户满意不再要修改为止。</w:t>
+      </w:r>
+      <w:r>
+        <w:rPr>
+          <w:rFonts w:hint="eastAsia"/>
+          <w:highlight w:val="yellow"/>
+          <w:rPrChange w:id="16" w:author="思瑶 肖" w:date="2020-12-04T17:15:00Z">
+            <w:rPr>
+              <w:rFonts w:hint="eastAsia"/>
+            </w:rPr>
+          </w:rPrChange>
+        </w:rPr>
+        <w:t>其中学徒制作的文件必须交给主管审核，不得直接交给客户。</w:t>
       </w:r>
     </w:p>
     <w:p>
@@ -538,17 +984,59 @@
         <w:rPr>
           <w:rFonts w:hint="eastAsia"/>
         </w:rPr>
-        <w:t>模型定稿后上传至服务器相关文件夹下进入渲染过程。模型文件一般都比较大，但很少超过</w:t>
-      </w:r>
-      <w:r>
-        <w:rPr>
-          <w:rFonts w:hint="eastAsia"/>
+        <w:t>模型定稿后</w:t>
+      </w:r>
+      <w:r>
+        <w:rPr>
+          <w:rFonts w:hint="eastAsia"/>
+          <w:highlight w:val="yellow"/>
+          <w:rPrChange w:id="17" w:author="思瑶 肖" w:date="2020-12-04T17:16:00Z">
+            <w:rPr>
+              <w:rFonts w:hint="eastAsia"/>
+            </w:rPr>
+          </w:rPrChange>
+        </w:rPr>
+        <w:t>上传</w:t>
+      </w:r>
+      <w:r>
+        <w:rPr>
+          <w:rFonts w:hint="eastAsia"/>
+        </w:rPr>
+        <w:t>至服务器相关文件夹下进入渲染过程。</w:t>
+      </w:r>
+      <w:r>
+        <w:rPr>
+          <w:rFonts w:hint="eastAsia"/>
+          <w:highlight w:val="yellow"/>
+          <w:rPrChange w:id="18" w:author="思瑶 肖" w:date="2020-12-04T17:16:00Z">
+            <w:rPr>
+              <w:rFonts w:hint="eastAsia"/>
+            </w:rPr>
+          </w:rPrChange>
+        </w:rPr>
+        <w:t>模型文件一般都比较大，但很少超过</w:t>
+      </w:r>
+      <w:r>
+        <w:rPr>
+          <w:rFonts w:hint="eastAsia"/>
+          <w:highlight w:val="yellow"/>
+          <w:rPrChange w:id="19" w:author="思瑶 肖" w:date="2020-12-04T17:16:00Z">
+            <w:rPr>
+              <w:rFonts w:hint="eastAsia"/>
+            </w:rPr>
+          </w:rPrChange>
         </w:rPr>
         <w:t>2G</w:t>
       </w:r>
       <w:r>
         <w:rPr>
           <w:rFonts w:hint="eastAsia"/>
+          <w:highlight w:val="yellow"/>
+          <w:rPrChange w:id="20" w:author="思瑶 肖" w:date="2020-12-04T17:16:00Z">
+            <w:rPr>
+              <w:rFonts w:hint="eastAsia"/>
+            </w:rPr>
+          </w:rPrChange>
         </w:rPr>
         <w:t>。</w:t>
       </w:r>
@@ -561,15 +1049,21 @@
         <w:rPr>
           <w:rFonts w:hint="eastAsia"/>
         </w:rPr>
-        <w:t>渲染主管在模型主管接到项目后可先行分配负责该项目渲染的员工（来自于渲染团队），也可等到建模完成后分配员工。（后期也是如此）。</w:t>
-      </w:r>
-    </w:p>
-    <w:p>
+        <w:t>渲染主管在模型主管接到项目后可先行分配负责该项目渲染的员工（来自于</w:t>
+      </w:r>
       <w:r>
         <w:rPr>
           <w:rFonts w:hint="eastAsia"/>
         </w:rPr>
         <w:lastRenderedPageBreak/>
+        <w:t>渲染团队），也可等到建模完成后分配员工。（后期也是如此）。</w:t>
+      </w:r>
+    </w:p>
+    <w:p>
+      <w:r>
+        <w:rPr>
+          <w:rFonts w:hint="eastAsia"/>
+        </w:rPr>
         <w:tab/>
       </w:r>
       <w:r>
@@ -694,17 +1188,41 @@
         <w:rPr>
           <w:rFonts w:hint="eastAsia"/>
         </w:rPr>
-        <w:t>。员工需要与客户沟通时可以查询相关客户信息。目前客户信息放在</w:t>
-      </w:r>
-      <w:r>
-        <w:rPr>
-          <w:rFonts w:hint="eastAsia"/>
+        <w:t>。员工需要与客户沟通时可以查询相关客户信息。</w:t>
+      </w:r>
+      <w:r>
+        <w:rPr>
+          <w:rFonts w:hint="eastAsia"/>
+          <w:highlight w:val="yellow"/>
+          <w:rPrChange w:id="21" w:author="思瑶 肖" w:date="2020-12-04T17:17:00Z">
+            <w:rPr>
+              <w:rFonts w:hint="eastAsia"/>
+            </w:rPr>
+          </w:rPrChange>
+        </w:rPr>
+        <w:t>目前客户信息放在</w:t>
+      </w:r>
+      <w:r>
+        <w:rPr>
+          <w:rFonts w:hint="eastAsia"/>
+          <w:highlight w:val="yellow"/>
+          <w:rPrChange w:id="22" w:author="思瑶 肖" w:date="2020-12-04T17:17:00Z">
+            <w:rPr>
+              <w:rFonts w:hint="eastAsia"/>
+            </w:rPr>
+          </w:rPrChange>
         </w:rPr>
         <w:t>EXCEL</w:t>
       </w:r>
       <w:r>
         <w:rPr>
           <w:rFonts w:hint="eastAsia"/>
+          <w:highlight w:val="yellow"/>
+          <w:rPrChange w:id="23" w:author="思瑶 肖" w:date="2020-12-04T17:17:00Z">
+            <w:rPr>
+              <w:rFonts w:hint="eastAsia"/>
+            </w:rPr>
+          </w:rPrChange>
         </w:rPr>
         <w:t>文件中，容易造成客户信息泄露。</w:t>
       </w:r>
@@ -898,7 +1416,14 @@
         <w:rPr>
           <w:rFonts w:hint="eastAsia"/>
         </w:rPr>
-        <w:t>用户包括管理员（老板），各个主管以及普通员工。不同的员工只能进入各自的信息系统。</w:t>
+        <w:t>用户包括管理员（老板），各个主管以及普通员工。不同的员工只能进入各自的</w:t>
+      </w:r>
+      <w:r>
+        <w:rPr>
+          <w:rFonts w:hint="eastAsia"/>
+        </w:rPr>
+        <w:lastRenderedPageBreak/>
+        <w:t>信息系统。</w:t>
       </w:r>
     </w:p>
     <w:p>
@@ -917,221 +1442,221 @@
           <w:rFonts w:hint="eastAsia"/>
           <w:b/>
         </w:rPr>
+        <w:t>管理员功能</w:t>
+      </w:r>
+    </w:p>
+    <w:p>
+      <w:pPr>
+        <w:ind w:left="855"/>
+      </w:pPr>
+      <w:r>
+        <w:rPr>
+          <w:rFonts w:hint="eastAsia"/>
+        </w:rPr>
+        <w:t>管理员拥有最大访问的权限。可以对系统任何信息进行查询和操作。具体包括：查看项目的进程、查看员工信息、客户信息，对员工和客户信息的修改；查看项目资料。查看和修改员工评价结果，计算员工工资等。</w:t>
+      </w:r>
+    </w:p>
+    <w:p>
+      <w:pPr>
+        <w:numPr>
+          <w:ilvl w:val="0"/>
+          <w:numId w:val="6"/>
+        </w:numPr>
+        <w:ind w:left="480"/>
+        <w:rPr>
+          <w:b/>
+        </w:rPr>
+      </w:pPr>
+      <w:r>
+        <w:rPr>
+          <w:rFonts w:hint="eastAsia"/>
+          <w:b/>
+        </w:rPr>
+        <w:t>前台</w:t>
+      </w:r>
+    </w:p>
+    <w:p>
+      <w:pPr>
+        <w:ind w:left="855"/>
+      </w:pPr>
+      <w:r>
+        <w:rPr>
+          <w:rFonts w:hint="eastAsia"/>
+        </w:rPr>
+        <w:t>负责所有员工信息的建立，客户信息的建立，用户信息的建立。</w:t>
+      </w:r>
+    </w:p>
+    <w:p>
+      <w:pPr>
+        <w:numPr>
+          <w:ilvl w:val="0"/>
+          <w:numId w:val="6"/>
+        </w:numPr>
+        <w:ind w:left="480"/>
+        <w:rPr>
+          <w:b/>
+        </w:rPr>
+      </w:pPr>
+      <w:r>
+        <w:rPr>
+          <w:rFonts w:hint="eastAsia"/>
+          <w:b/>
+        </w:rPr>
+        <w:t>主管</w:t>
+      </w:r>
+    </w:p>
+    <w:p>
+      <w:pPr>
+        <w:ind w:left="855"/>
+      </w:pPr>
+      <w:r>
+        <w:rPr>
+          <w:rFonts w:hint="eastAsia"/>
+        </w:rPr>
+        <w:t>模型主管负责录入项目信息。项目信息包括</w:t>
+      </w:r>
+      <w:r>
+        <w:rPr>
+          <w:rFonts w:hint="eastAsia"/>
+        </w:rPr>
+        <w:t>:</w:t>
+      </w:r>
+      <w:r>
+        <w:rPr>
+          <w:rFonts w:hint="eastAsia"/>
+        </w:rPr>
+        <w:t>项目编号、项目建立时间，项目名称，项目结束时间，项目类型、项目客户信息、模型主管、模型人员，渲染主管，渲染人员，后期主管，后期人员，每个阶段的状态，项目状态，项目文件信息。</w:t>
+      </w:r>
+    </w:p>
+    <w:p>
+      <w:pPr>
+        <w:ind w:left="855"/>
+      </w:pPr>
+      <w:r>
+        <w:rPr>
+          <w:rFonts w:hint="eastAsia"/>
+        </w:rPr>
+        <w:t>模型主管、渲染主管和后期主管可以分配项目人员（包括自己），可以查看项目进度，审核员工提交的项目文件，输入客户修改意见，驳回员工提交的项目文件；按不同方式查询项目信息；查看、上传和下载项目文件。</w:t>
+      </w:r>
+    </w:p>
+    <w:p>
+      <w:pPr>
+        <w:numPr>
+          <w:ilvl w:val="0"/>
+          <w:numId w:val="6"/>
+        </w:numPr>
+        <w:ind w:left="480"/>
+        <w:rPr>
+          <w:b/>
+        </w:rPr>
+      </w:pPr>
+      <w:r>
+        <w:rPr>
+          <w:rFonts w:hint="eastAsia"/>
+          <w:b/>
+        </w:rPr>
+        <w:t>员工</w:t>
+      </w:r>
+    </w:p>
+    <w:p>
+      <w:pPr>
+        <w:ind w:left="855"/>
+      </w:pPr>
+      <w:r>
+        <w:rPr>
+          <w:rFonts w:hint="eastAsia"/>
+        </w:rPr>
+        <w:t>员工可以查看自己的项目信息，可以下载项目文件。项目文件通过网盘下载。员工完成后通过系统向各自主管提交项目文件。员工可以查看项目的状态、进度和修改意见。员工可以访问和自己项目相关的客户信息。但员工不能够访问其他员工的系统。</w:t>
+      </w:r>
+    </w:p>
+    <w:p>
+      <w:pPr>
+        <w:numPr>
+          <w:ilvl w:val="0"/>
+          <w:numId w:val="6"/>
+        </w:numPr>
+        <w:ind w:left="480"/>
+        <w:rPr>
+          <w:b/>
+        </w:rPr>
+      </w:pPr>
+      <w:r>
+        <w:rPr>
+          <w:rFonts w:hint="eastAsia"/>
+          <w:b/>
+        </w:rPr>
+        <w:t>客户管理</w:t>
+      </w:r>
+    </w:p>
+    <w:p>
+      <w:pPr>
+        <w:ind w:left="855"/>
+      </w:pPr>
+      <w:r>
+        <w:rPr>
+          <w:rFonts w:hint="eastAsia"/>
+        </w:rPr>
+        <w:t>系统保存客户信息，包括客户姓名、一级单位、二级单位、联系方式等。对客户可以进行增删改查等操作</w:t>
+      </w:r>
+    </w:p>
+    <w:p>
+      <w:pPr>
+        <w:numPr>
+          <w:ilvl w:val="0"/>
+          <w:numId w:val="6"/>
+        </w:numPr>
+        <w:ind w:left="480"/>
+        <w:rPr>
+          <w:b/>
+        </w:rPr>
+      </w:pPr>
+      <w:r>
+        <w:rPr>
+          <w:rFonts w:hint="eastAsia"/>
+          <w:b/>
+        </w:rPr>
+        <w:t>项目资料管理</w:t>
+      </w:r>
+    </w:p>
+    <w:p>
+      <w:pPr>
+        <w:ind w:left="855"/>
+      </w:pPr>
+      <w:r>
+        <w:rPr>
+          <w:rFonts w:hint="eastAsia"/>
+        </w:rPr>
+        <w:t>所有项目资料都保存在服务器中，员工（管理员除外）只能通过系统查询项目信息并通过网盘下载项目文件。系统提供多种查询条件查询项目信息，如时间日期、客户信息、项目负责人、项目名称等。</w:t>
+      </w:r>
+    </w:p>
+    <w:p>
+      <w:pPr>
+        <w:numPr>
+          <w:ilvl w:val="0"/>
+          <w:numId w:val="6"/>
+        </w:numPr>
+        <w:ind w:left="480"/>
+        <w:rPr>
+          <w:b/>
+        </w:rPr>
+      </w:pPr>
+      <w:r>
+        <w:rPr>
+          <w:rFonts w:hint="eastAsia"/>
+          <w:b/>
+        </w:rPr>
+        <w:t>员工工作的实时监控</w:t>
+      </w:r>
+    </w:p>
+    <w:p>
+      <w:pPr>
+        <w:ind w:left="855"/>
+      </w:pPr>
+      <w:r>
+        <w:rPr>
+          <w:rFonts w:hint="eastAsia"/>
+        </w:rPr>
         <w:lastRenderedPageBreak/>
-        <w:t>管理员功能</w:t>
-      </w:r>
-    </w:p>
-    <w:p>
-      <w:pPr>
-        <w:ind w:left="855"/>
-      </w:pPr>
-      <w:r>
-        <w:rPr>
-          <w:rFonts w:hint="eastAsia"/>
-        </w:rPr>
-        <w:t>管理员拥有最大访问的权限。可以对系统任何信息进行查询和操作。具体包括：查看项目的进程、查看员工信息、客户信息，对员工和客户信息的修改；查看项目资料。查看和修改员工评价结果，计算员工工资等。</w:t>
-      </w:r>
-    </w:p>
-    <w:p>
-      <w:pPr>
-        <w:numPr>
-          <w:ilvl w:val="0"/>
-          <w:numId w:val="6"/>
-        </w:numPr>
-        <w:ind w:left="480"/>
-        <w:rPr>
-          <w:b/>
-        </w:rPr>
-      </w:pPr>
-      <w:r>
-        <w:rPr>
-          <w:rFonts w:hint="eastAsia"/>
-          <w:b/>
-        </w:rPr>
-        <w:t>前台</w:t>
-      </w:r>
-    </w:p>
-    <w:p>
-      <w:pPr>
-        <w:ind w:left="855"/>
-      </w:pPr>
-      <w:r>
-        <w:rPr>
-          <w:rFonts w:hint="eastAsia"/>
-        </w:rPr>
-        <w:t>负责所有员工信息的建立，客户信息的建立，用户信息的建立。</w:t>
-      </w:r>
-    </w:p>
-    <w:p>
-      <w:pPr>
-        <w:numPr>
-          <w:ilvl w:val="0"/>
-          <w:numId w:val="6"/>
-        </w:numPr>
-        <w:ind w:left="480"/>
-        <w:rPr>
-          <w:b/>
-        </w:rPr>
-      </w:pPr>
-      <w:r>
-        <w:rPr>
-          <w:rFonts w:hint="eastAsia"/>
-          <w:b/>
-        </w:rPr>
-        <w:t>主管</w:t>
-      </w:r>
-    </w:p>
-    <w:p>
-      <w:pPr>
-        <w:ind w:left="855"/>
-      </w:pPr>
-      <w:r>
-        <w:rPr>
-          <w:rFonts w:hint="eastAsia"/>
-        </w:rPr>
-        <w:t>模型主管负责录入项目信息。项目信息包括</w:t>
-      </w:r>
-      <w:r>
-        <w:rPr>
-          <w:rFonts w:hint="eastAsia"/>
-        </w:rPr>
-        <w:t>:</w:t>
-      </w:r>
-      <w:r>
-        <w:rPr>
-          <w:rFonts w:hint="eastAsia"/>
-        </w:rPr>
-        <w:t>项目编号、项目建立时间，项目名称，项目结束时间，项目类型、项目客户信息、模型主管、模型人员，渲染主管，渲染人员，后期主管，后期人员，每个阶段的状态，项目状态，项目文件信息。</w:t>
-      </w:r>
-    </w:p>
-    <w:p>
-      <w:pPr>
-        <w:ind w:left="855"/>
-      </w:pPr>
-      <w:r>
-        <w:rPr>
-          <w:rFonts w:hint="eastAsia"/>
-        </w:rPr>
-        <w:t>模型主管、渲染主管和后期主管可以分配项目人员（包括自己），可以查看项目进度，审核员工提交的项目文件，输入客户修改意见，驳回员工提交的项目文件；按不同方式查询项目信息；查看、上传和下载项目文件。</w:t>
-      </w:r>
-    </w:p>
-    <w:p>
-      <w:pPr>
-        <w:numPr>
-          <w:ilvl w:val="0"/>
-          <w:numId w:val="6"/>
-        </w:numPr>
-        <w:ind w:left="480"/>
-        <w:rPr>
-          <w:b/>
-        </w:rPr>
-      </w:pPr>
-      <w:r>
-        <w:rPr>
-          <w:rFonts w:hint="eastAsia"/>
-          <w:b/>
-        </w:rPr>
-        <w:t>员工</w:t>
-      </w:r>
-    </w:p>
-    <w:p>
-      <w:pPr>
-        <w:ind w:left="855"/>
-      </w:pPr>
-      <w:r>
-        <w:rPr>
-          <w:rFonts w:hint="eastAsia"/>
-        </w:rPr>
-        <w:t>员工可以查看自己的项目信息，可以下载项目文件。项目文件通过网盘下载。员工完成后通过系统向各自主管提交项目文件。员工可以查看项目的状态、进度和修改意见。员工可以访问和自己项目相关的客户信息。但员工不能够访问其他员工的系统。</w:t>
-      </w:r>
-    </w:p>
-    <w:p>
-      <w:pPr>
-        <w:numPr>
-          <w:ilvl w:val="0"/>
-          <w:numId w:val="6"/>
-        </w:numPr>
-        <w:ind w:left="480"/>
-        <w:rPr>
-          <w:b/>
-        </w:rPr>
-      </w:pPr>
-      <w:r>
-        <w:rPr>
-          <w:rFonts w:hint="eastAsia"/>
-          <w:b/>
-        </w:rPr>
-        <w:t>客户管理</w:t>
-      </w:r>
-    </w:p>
-    <w:p>
-      <w:pPr>
-        <w:ind w:left="855"/>
-      </w:pPr>
-      <w:r>
-        <w:rPr>
-          <w:rFonts w:hint="eastAsia"/>
-        </w:rPr>
-        <w:t>系统保存客户信息，包括客户姓名、一级单位、二级单位、联系方式等。对客户可以进行增删改查等操作</w:t>
-      </w:r>
-    </w:p>
-    <w:p>
-      <w:pPr>
-        <w:numPr>
-          <w:ilvl w:val="0"/>
-          <w:numId w:val="6"/>
-        </w:numPr>
-        <w:ind w:left="480"/>
-        <w:rPr>
-          <w:b/>
-        </w:rPr>
-      </w:pPr>
-      <w:r>
-        <w:rPr>
-          <w:rFonts w:hint="eastAsia"/>
-          <w:b/>
-        </w:rPr>
-        <w:t>项目资料管理</w:t>
-      </w:r>
-    </w:p>
-    <w:p>
-      <w:pPr>
-        <w:ind w:left="855"/>
-      </w:pPr>
-      <w:r>
-        <w:rPr>
-          <w:rFonts w:hint="eastAsia"/>
-        </w:rPr>
-        <w:t>所有项目资料都保存在服务器中，员工（管理员除外）只能通过系统查询项目信息并通过网盘下载项目文件。系统提供多种查询条件查询项目信息，如时间日期、客户信息、项目负责人、项目名称等。</w:t>
-      </w:r>
-    </w:p>
-    <w:p>
-      <w:pPr>
-        <w:numPr>
-          <w:ilvl w:val="0"/>
-          <w:numId w:val="6"/>
-        </w:numPr>
-        <w:ind w:left="480"/>
-        <w:rPr>
-          <w:b/>
-        </w:rPr>
-      </w:pPr>
-      <w:r>
-        <w:rPr>
-          <w:rFonts w:hint="eastAsia"/>
-          <w:b/>
-        </w:rPr>
-        <w:t>员工工作的实时监控</w:t>
-      </w:r>
-    </w:p>
-    <w:p>
-      <w:pPr>
-        <w:ind w:left="855"/>
-      </w:pPr>
-      <w:r>
-        <w:rPr>
-          <w:rFonts w:hint="eastAsia"/>
-        </w:rPr>
         <w:t>可以实时监控员工上班时是否在工作，如是否用</w:t>
       </w:r>
       <w:r>
@@ -1144,14 +1669,7 @@
         <w:rPr>
           <w:rFonts w:hint="eastAsia"/>
         </w:rPr>
-        <w:t>工作，使用该软件的时</w:t>
-      </w:r>
-      <w:r>
-        <w:rPr>
-          <w:rFonts w:hint="eastAsia"/>
-        </w:rPr>
-        <w:lastRenderedPageBreak/>
-        <w:t>间长度。监控信息作为对员工的考核依据之一。</w:t>
+        <w:t>工作，使用该软件的时间长度。监控信息作为对员工的考核依据之一。</w:t>
       </w:r>
     </w:p>
     <w:p>
@@ -1522,6 +2040,14 @@
     <w:abstractNumId w:val="3"/>
   </w:num>
 </w:numbering>
+</file>
+
+<file path=word/people.xml><?xml version="1.0" encoding="utf-8"?>
+<w15:people xmlns:wpc="http://schemas.microsoft.com/office/word/2010/wordprocessingCanvas" xmlns:cx="http://schemas.microsoft.com/office/drawing/2014/chartex" xmlns:cx1="http://schemas.microsoft.com/office/drawing/2015/9/8/chartex" xmlns:cx2="http://schemas.microsoft.com/office/drawing/2015/10/21/chartex" xmlns:cx3="http://schemas.microsoft.com/office/drawing/2016/5/9/chartex" xmlns:cx4="http://schemas.microsoft.com/office/drawing/2016/5/10/chartex" xmlns:cx5="http://schemas.microsoft.com/office/drawing/2016/5/11/chartex" xmlns:cx6="http://schemas.microsoft.com/office/drawing/2016/5/12/chartex" xmlns:cx7="http://schemas.microsoft.com/office/drawing/2016/5/13/chartex" xmlns:cx8="http://schemas.microsoft.com/office/drawing/2016/5/14/chartex" xmlns:mc="http://schemas.openxmlformats.org/markup-compatibility/2006" xmlns:aink="http://schemas.microsoft.com/office/drawing/2016/ink" xmlns:am3d="http://schemas.microsoft.com/office/drawing/2017/model3d" xmlns:o="urn:schemas-microsoft-com:office:office" xmlns:r="http://schemas.openxmlformats.org/officeDocument/2006/relationships" xmlns:m="http://schemas.openxmlformats.org/officeDocument/2006/math" xmlns:v="urn:schemas-microsoft-com:vml" xmlns:wp14="http://schemas.microsoft.com/office/word/2010/wordprocessingDrawing" xmlns:wp="http://schemas.openxmlformats.org/drawingml/2006/wordprocessingDrawing" xmlns:w10="urn:schemas-microsoft-com:office:word" xmlns:w="http://schemas.openxmlformats.org/wordprocessingml/2006/main" xmlns:w14="http://schemas.microsoft.com/office/word/2010/wordml" xmlns:w15="http://schemas.microsoft.com/office/word/2012/wordml" xmlns:w16cex="http://schemas.microsoft.com/office/word/2018/wordml/cex" xmlns:w16cid="http://schemas.microsoft.com/office/word/2016/wordml/cid" xmlns:w16="http://schemas.microsoft.com/office/word/2018/wordml" xmlns:w16se="http://schemas.microsoft.com/office/word/2015/wordml/symex" xmlns:wpg="http://schemas.microsoft.com/office/word/2010/wordprocessingGroup" xmlns:wpi="http://schemas.microsoft.com/office/word/2010/wordprocessingInk" xmlns:wne="http://schemas.microsoft.com/office/word/2006/wordml" xmlns:wps="http://schemas.microsoft.com/office/word/2010/wordprocessingShape" mc:Ignorable="w14 w15 w16se w16cid w16 w16cex wp14">
+  <w15:person w15:author="思瑶 肖">
+    <w15:presenceInfo w15:providerId="Windows Live" w15:userId="2f9b43e841f8f7ba"/>
+  </w15:person>
+</w15:people>
 </file>
 
 <file path=word/styles.xml><?xml version="1.0" encoding="utf-8"?>
@@ -1690,7 +2216,7 @@
     <w:lsdException w:name="Table Web 2" w:semiHidden="1" w:unhideWhenUsed="1"/>
     <w:lsdException w:name="Table Web 3" w:semiHidden="1" w:unhideWhenUsed="1"/>
     <w:lsdException w:name="Balloon Text" w:semiHidden="1" w:unhideWhenUsed="1"/>
-    <w:lsdException w:name="Table Grid" w:semiHidden="1" w:uiPriority="59" w:unhideWhenUsed="1"/>
+    <w:lsdException w:name="Table Grid" w:uiPriority="59"/>
     <w:lsdException w:name="Table Theme" w:semiHidden="1" w:unhideWhenUsed="1"/>
     <w:lsdException w:name="Placeholder Text" w:semiHidden="1" w:unhideWhenUsed="1"/>
     <w:lsdException w:name="No Spacing" w:semiHidden="1" w:unhideWhenUsed="1"/>
